--- a/Report/test_result.docx
+++ b/Report/test_result.docx
@@ -6,14 +6,14 @@
       <w:pPr>
         <w:pStyle w:val="Bang"/>
         <w:rPr>
-          <w:color w:val="FF0000"/>
+          <w:color w:val="auto"/>
         </w:rPr>
       </w:pPr>
       <w:bookmarkStart w:id="0" w:name="_Toc343033794"/>
       <w:bookmarkStart w:id="1" w:name="_Toc343844955"/>
       <w:r>
         <w:rPr>
-          <w:color w:val="FF0000"/>
+          <w:color w:val="auto"/>
         </w:rPr>
         <w:t>Bảng 6.2: Kết quả thực nghiệm chuỗi dữ liệu Passengers</w:t>
       </w:r>
@@ -21,7 +21,7 @@
       <w:bookmarkEnd w:id="1"/>
       <w:r>
         <w:rPr>
-          <w:color w:val="FF0000"/>
+          <w:color w:val="auto"/>
         </w:rPr>
         <w:t xml:space="preserve"> </w:t>
       </w:r>
@@ -29,9 +29,6 @@
     <w:p>
       <w:pPr>
         <w:spacing w:before="0"/>
-        <w:rPr>
-          <w:color w:val="FF0000"/>
-        </w:rPr>
       </w:pPr>
       <w:bookmarkStart w:id="2" w:name="_Toc343033795"/>
     </w:p>
@@ -1138,22 +1135,19 @@
     <w:p>
       <w:pPr>
         <w:spacing w:before="0"/>
-        <w:rPr>
-          <w:color w:val="FF0000"/>
-        </w:rPr>
       </w:pPr>
     </w:p>
     <w:p>
       <w:pPr>
         <w:pStyle w:val="Bang"/>
         <w:rPr>
-          <w:color w:val="FF0000"/>
+          <w:color w:val="auto"/>
         </w:rPr>
       </w:pPr>
       <w:bookmarkStart w:id="3" w:name="_Toc343844956"/>
       <w:r>
         <w:rPr>
-          <w:color w:val="FF0000"/>
+          <w:color w:val="auto"/>
         </w:rPr>
         <w:t>Bảng 6.3: Kết quả thực nghiệm chuỗi dữ liệu Paper</w:t>
       </w:r>
@@ -1401,7 +1395,13 @@
               <w:rPr>
                 <w:color w:val="auto"/>
               </w:rPr>
-              <w:t>1000,  Residual=0.00001</w:t>
+              <w:t>800</w:t>
+            </w:r>
+            <w:r>
+              <w:rPr>
+                <w:color w:val="auto"/>
+              </w:rPr>
+              <w:t>,  Residual=0.00001</w:t>
             </w:r>
             <w:r>
               <w:rPr>
@@ -1560,7 +1560,7 @@
               <w:rPr>
                 <w:color w:val="auto"/>
               </w:rPr>
-              <w:t>1000</w:t>
+              <w:t>800</w:t>
             </w:r>
             <w:r>
               <w:rPr>
@@ -1908,13 +1908,25 @@
               <w:rPr>
                 <w:color w:val="auto"/>
               </w:rPr>
-              <w:t>1000</w:t>
-            </w:r>
-            <w:r>
-              <w:rPr>
-                <w:color w:val="auto"/>
-              </w:rPr>
-              <w:t>,  Residual=1E-6, default_update=0.1, max_update=10</w:t>
+              <w:t>800</w:t>
+            </w:r>
+            <w:r>
+              <w:rPr>
+                <w:color w:val="auto"/>
+              </w:rPr>
+              <w:t>,  Residual=</w:t>
+            </w:r>
+            <w:r>
+              <w:rPr>
+                <w:color w:val="auto"/>
+              </w:rPr>
+              <w:t>0.00001</w:t>
+            </w:r>
+            <w:r>
+              <w:rPr>
+                <w:color w:val="auto"/>
+              </w:rPr>
+              <w:t>, default_update=0.1, max_update=10</w:t>
             </w:r>
           </w:p>
         </w:tc>
@@ -1937,13 +1949,11 @@
               <w:pStyle w:val="BangBody"/>
               <w:jc w:val="center"/>
               <w:rPr>
-                <w:b/>
-                <w:color w:val="auto"/>
-              </w:rPr>
-            </w:pPr>
-            <w:r>
-              <w:rPr>
-                <w:b/>
+                <w:color w:val="auto"/>
+              </w:rPr>
+            </w:pPr>
+            <w:r>
+              <w:rPr>
                 <w:color w:val="auto"/>
               </w:rPr>
               <w:t>51.9</w:t>
@@ -1969,13 +1979,11 @@
               <w:pStyle w:val="BangBody"/>
               <w:jc w:val="center"/>
               <w:rPr>
-                <w:b/>
-                <w:color w:val="auto"/>
-              </w:rPr>
-            </w:pPr>
-            <w:r>
-              <w:rPr>
-                <w:b/>
+                <w:color w:val="auto"/>
+              </w:rPr>
+            </w:pPr>
+            <w:r>
+              <w:rPr>
                 <w:color w:val="auto"/>
               </w:rPr>
               <w:t>3991</w:t>
@@ -2001,13 +2009,11 @@
               <w:pStyle w:val="BangBody"/>
               <w:jc w:val="center"/>
               <w:rPr>
-                <w:b/>
-                <w:color w:val="auto"/>
-              </w:rPr>
-            </w:pPr>
-            <w:r>
-              <w:rPr>
-                <w:b/>
+                <w:color w:val="auto"/>
+              </w:rPr>
+            </w:pPr>
+            <w:r>
+              <w:rPr>
                 <w:color w:val="auto"/>
               </w:rPr>
               <w:t>5.6</w:t>
@@ -2095,11 +2101,13 @@
               <w:pStyle w:val="BangBody"/>
               <w:jc w:val="center"/>
               <w:rPr>
-                <w:color w:val="auto"/>
-              </w:rPr>
-            </w:pPr>
-            <w:r>
-              <w:rPr>
+                <w:b/>
+                <w:color w:val="auto"/>
+              </w:rPr>
+            </w:pPr>
+            <w:r>
+              <w:rPr>
+                <w:b/>
                 <w:color w:val="auto"/>
               </w:rPr>
               <w:t>42.6</w:t>
@@ -2125,11 +2133,13 @@
               <w:pStyle w:val="BangBody"/>
               <w:jc w:val="center"/>
               <w:rPr>
-                <w:color w:val="auto"/>
-              </w:rPr>
-            </w:pPr>
-            <w:r>
-              <w:rPr>
+                <w:b/>
+                <w:color w:val="auto"/>
+              </w:rPr>
+            </w:pPr>
+            <w:r>
+              <w:rPr>
+                <w:b/>
                 <w:color w:val="auto"/>
               </w:rPr>
               <w:t>2563.6</w:t>
@@ -2155,11 +2165,13 @@
               <w:pStyle w:val="BangBody"/>
               <w:jc w:val="center"/>
               <w:rPr>
-                <w:color w:val="auto"/>
-              </w:rPr>
-            </w:pPr>
-            <w:r>
-              <w:rPr>
+                <w:b/>
+                <w:color w:val="auto"/>
+              </w:rPr>
+            </w:pPr>
+            <w:r>
+              <w:rPr>
+                <w:b/>
                 <w:color w:val="auto"/>
               </w:rPr>
               <w:t>4.1</w:t>
@@ -2171,15 +2183,9 @@
     <w:p>
       <w:pPr>
         <w:pStyle w:val="Heading3"/>
-        <w:rPr>
-          <w:color w:val="FF0000"/>
-        </w:rPr>
       </w:pPr>
       <w:bookmarkStart w:id="4" w:name="_Toc343859801"/>
       <w:r>
-        <w:rPr>
-          <w:color w:val="FF0000"/>
-        </w:rPr>
         <w:lastRenderedPageBreak/>
         <w:t>Bộ dữ liệu có tính mùa</w:t>
       </w:r>
@@ -2189,14 +2195,14 @@
       <w:pPr>
         <w:pStyle w:val="Bang"/>
         <w:rPr>
-          <w:color w:val="FF0000"/>
+          <w:color w:val="auto"/>
         </w:rPr>
       </w:pPr>
       <w:bookmarkStart w:id="5" w:name="_Toc343033796"/>
       <w:bookmarkStart w:id="6" w:name="_Toc343844957"/>
       <w:r>
         <w:rPr>
-          <w:color w:val="FF0000"/>
+          <w:color w:val="auto"/>
         </w:rPr>
         <w:t>Bảng 6.4: Kết quả thực nghiệm chuỗi dữ liệu Deaths</w:t>
       </w:r>
@@ -3203,7 +3209,7 @@
       <w:pPr>
         <w:pStyle w:val="Bang"/>
         <w:rPr>
-          <w:color w:val="FF0000"/>
+          <w:color w:val="auto"/>
         </w:rPr>
       </w:pPr>
       <w:bookmarkStart w:id="7" w:name="_Toc343033797"/>
@@ -3213,12 +3219,12 @@
       <w:pPr>
         <w:pStyle w:val="Bang"/>
         <w:rPr>
-          <w:color w:val="FF0000"/>
+          <w:color w:val="auto"/>
         </w:rPr>
       </w:pPr>
       <w:r>
         <w:rPr>
-          <w:color w:val="FF0000"/>
+          <w:color w:val="auto"/>
         </w:rPr>
         <w:t>Bảng 6.5: Kết quả thực nghiệm chuỗi dữ liệu Maxtemp</w:t>
       </w:r>
@@ -4240,27 +4246,9 @@
         </w:tc>
       </w:tr>
     </w:tbl>
-    <w:p>
-      <w:pPr>
-        <w:rPr>
-          <w:color w:val="FF0000"/>
-        </w:rPr>
-      </w:pPr>
-    </w:p>
-    <w:p>
-      <w:pPr>
-        <w:rPr>
-          <w:color w:val="FF0000"/>
-        </w:rPr>
-      </w:pPr>
-    </w:p>
-    <w:p>
-      <w:pPr>
-        <w:rPr>
-          <w:color w:val="FF0000"/>
-        </w:rPr>
-      </w:pPr>
-    </w:p>
+    <w:p/>
+    <w:p/>
+    <w:p/>
     <w:tbl>
       <w:tblPr>
         <w:tblpPr w:leftFromText="180" w:rightFromText="180" w:vertAnchor="text" w:horzAnchor="margin" w:tblpY="480"/>
@@ -5387,14 +5375,14 @@
         <w:pStyle w:val="Bang"/>
         <w:spacing w:before="0" w:after="0"/>
         <w:rPr>
-          <w:color w:val="FF0000"/>
+          <w:color w:val="auto"/>
         </w:rPr>
       </w:pPr>
       <w:bookmarkStart w:id="10" w:name="_Toc343844959"/>
       <w:bookmarkEnd w:id="9"/>
       <w:r>
         <w:rPr>
-          <w:color w:val="FF0000"/>
+          <w:color w:val="auto"/>
         </w:rPr>
         <w:t>Bảng 6.6: Kết quả thực nghiệm chuỗi dữ liệu Chemical</w:t>
       </w:r>
@@ -5404,7 +5392,7 @@
       <w:pPr>
         <w:pStyle w:val="Bang"/>
         <w:rPr>
-          <w:color w:val="FF0000"/>
+          <w:color w:val="auto"/>
         </w:rPr>
       </w:pPr>
       <w:bookmarkStart w:id="11" w:name="_Toc343033799"/>
@@ -5414,12 +5402,12 @@
       <w:pPr>
         <w:pStyle w:val="Bang"/>
         <w:rPr>
-          <w:color w:val="FF0000"/>
+          <w:color w:val="auto"/>
         </w:rPr>
       </w:pPr>
       <w:r>
         <w:rPr>
-          <w:color w:val="FF0000"/>
+          <w:color w:val="auto"/>
         </w:rPr>
         <w:t>Bảng 6.7: Kết quả thực nghiệm chuỗi dữ liệu Prices</w:t>
       </w:r>
@@ -6455,15 +6443,9 @@
     <w:p>
       <w:pPr>
         <w:pStyle w:val="Heading3"/>
-        <w:rPr>
-          <w:color w:val="FF0000"/>
-        </w:rPr>
       </w:pPr>
       <w:bookmarkStart w:id="13" w:name="_Toc343859803"/>
       <w:r>
-        <w:rPr>
-          <w:color w:val="FF0000"/>
-        </w:rPr>
         <w:lastRenderedPageBreak/>
         <w:t>Bộ dữ liệu có tính phi tuyến</w:t>
       </w:r>
@@ -6474,13 +6456,13 @@
       <w:pPr>
         <w:pStyle w:val="Bang"/>
         <w:rPr>
-          <w:color w:val="FF0000"/>
+          <w:color w:val="auto"/>
         </w:rPr>
       </w:pPr>
       <w:bookmarkStart w:id="15" w:name="_Toc343844961"/>
       <w:r>
         <w:rPr>
-          <w:color w:val="FF0000"/>
+          <w:color w:val="auto"/>
         </w:rPr>
         <w:t>Bảng 6.8: Kết quả thực nghiệm chuỗi dữ liệu Sunspots</w:t>
       </w:r>
@@ -7422,6 +7404,8 @@
               </w:rPr>
               <w:t>, learning_rate=0.4, momemtum = 0,2</w:t>
             </w:r>
+            <w:bookmarkStart w:id="16" w:name="_GoBack"/>
+            <w:bookmarkEnd w:id="16"/>
           </w:p>
         </w:tc>
         <w:tc>
@@ -7514,15 +7498,13 @@
             </w:r>
           </w:p>
         </w:tc>
-        <w:bookmarkStart w:id="16" w:name="_GoBack"/>
-        <w:bookmarkEnd w:id="16"/>
       </w:tr>
     </w:tbl>
     <w:p>
       <w:pPr>
         <w:pStyle w:val="Bang"/>
         <w:rPr>
-          <w:color w:val="FF0000"/>
+          <w:color w:val="auto"/>
         </w:rPr>
       </w:pPr>
       <w:bookmarkStart w:id="17" w:name="_Toc343033801"/>
@@ -7531,20 +7513,20 @@
       <w:pPr>
         <w:pStyle w:val="Bang"/>
         <w:rPr>
-          <w:color w:val="FF0000"/>
+          <w:color w:val="auto"/>
         </w:rPr>
       </w:pPr>
       <w:bookmarkStart w:id="18" w:name="_Toc343844962"/>
       <w:r>
         <w:rPr>
-          <w:color w:val="FF0000"/>
+          <w:color w:val="auto"/>
         </w:rPr>
         <w:t xml:space="preserve">Bảng 6.9: </w:t>
       </w:r>
       <w:r>
         <w:rPr>
           <w:rStyle w:val="BangChar"/>
-          <w:color w:val="FF0000"/>
+          <w:color w:val="auto"/>
         </w:rPr>
         <w:t>Kết quả thực nghiệm chuỗi dữ liệu Kobe</w:t>
       </w:r>
@@ -8433,7 +8415,19 @@
                 <w:color w:val="auto"/>
               </w:rPr>
               <w:br/>
-              <w:t>Nơron(6,6,1),Algorithm=Back Propagation, epoches=1000, Residual=1E-6, learning_rate=0.4, momemtum = 0,2</w:t>
+              <w:t>Nơron(6,6,1),Algorithm=Back Propagation, epoches=1000, Residual=</w:t>
+            </w:r>
+            <w:r>
+              <w:rPr>
+                <w:color w:val="auto"/>
+              </w:rPr>
+              <w:t>0.0001</w:t>
+            </w:r>
+            <w:r>
+              <w:rPr>
+                <w:color w:val="auto"/>
+              </w:rPr>
+              <w:t>, learning_rate=0.4, momemtum = 0,2</w:t>
             </w:r>
           </w:p>
         </w:tc>
@@ -8542,20 +8536,8 @@
         </w:tc>
       </w:tr>
     </w:tbl>
-    <w:p>
-      <w:pPr>
-        <w:rPr>
-          <w:color w:val="FF0000"/>
-        </w:rPr>
-      </w:pPr>
-    </w:p>
-    <w:p>
-      <w:pPr>
-        <w:rPr>
-          <w:color w:val="FF0000"/>
-        </w:rPr>
-      </w:pPr>
-    </w:p>
+    <w:p/>
+    <w:p/>
     <w:sectPr>
       <w:pgSz w:w="12240" w:h="15840"/>
       <w:pgMar w:top="180" w:right="1440" w:bottom="1440" w:left="1440" w:header="720" w:footer="720" w:gutter="0"/>
@@ -9463,6 +9445,7 @@
   <w:style w:type="character" w:default="1" w:styleId="DefaultParagraphFont">
     <w:name w:val="Default Paragraph Font"/>
     <w:uiPriority w:val="1"/>
+    <w:semiHidden/>
     <w:unhideWhenUsed/>
   </w:style>
   <w:style w:type="table" w:default="1" w:styleId="TableNormal">
